--- a/项目计划/G14小组软件项目计划书1.1.docx
+++ b/项目计划/G14小组软件项目计划书1.1.docx
@@ -236,8 +236,6 @@
           <w:lang w:val="en-US" w:eastAsia="zh-CN"/>
         </w:rPr>
       </w:pPr>
-      <w:bookmarkStart w:id="152" w:name="_GoBack"/>
-      <w:bookmarkEnd w:id="152"/>
       <w:r>
         <w:rPr>
           <w:rFonts w:hint="eastAsia" w:ascii="宋体" w:hAnsi="宋体" w:eastAsia="宋体" w:cs="宋体"/>
@@ -247,8 +245,10 @@
           <w:szCs w:val="28"/>
           <w:lang w:val="en-US" w:eastAsia="zh-CN"/>
         </w:rPr>
-        <w:t>版本号：1.2</w:t>
-      </w:r>
+        <w:t>版本号：1.1</w:t>
+      </w:r>
+      <w:bookmarkStart w:id="152" w:name="_GoBack"/>
+      <w:bookmarkEnd w:id="152"/>
     </w:p>
     <w:p>
       <w:pPr>
@@ -298,7 +298,49 @@
           <w:sz w:val="28"/>
           <w:szCs w:val="28"/>
         </w:rPr>
-        <w:t>时间：2019/3/24</w:t>
+        <w:t>时间：2019/</w:t>
+      </w:r>
+      <w:r>
+        <w:rPr>
+          <w:rFonts w:hint="eastAsia" w:ascii="宋体" w:hAnsi="宋体" w:eastAsia="宋体" w:cs="宋体"/>
+          <w:b/>
+          <w:bCs/>
+          <w:sz w:val="28"/>
+          <w:szCs w:val="28"/>
+          <w:lang w:val="en-US" w:eastAsia="zh-CN"/>
+        </w:rPr>
+        <w:t>4</w:t>
+      </w:r>
+      <w:r>
+        <w:rPr>
+          <w:rFonts w:hint="eastAsia" w:ascii="宋体" w:hAnsi="宋体" w:eastAsia="宋体" w:cs="宋体"/>
+          <w:b/>
+          <w:bCs/>
+          <w:sz w:val="28"/>
+          <w:szCs w:val="28"/>
+        </w:rPr>
+        <w:t>/</w:t>
+      </w:r>
+      <w:r>
+        <w:rPr>
+          <w:rFonts w:hint="eastAsia" w:ascii="宋体" w:hAnsi="宋体" w:eastAsia="宋体" w:cs="宋体"/>
+          <w:b/>
+          <w:bCs/>
+          <w:sz w:val="28"/>
+          <w:szCs w:val="28"/>
+          <w:lang w:val="en-US" w:eastAsia="zh-CN"/>
+        </w:rPr>
+        <w:t>1</w:t>
+      </w:r>
+      <w:r>
+        <w:rPr>
+          <w:rFonts w:hint="eastAsia" w:ascii="宋体" w:hAnsi="宋体" w:eastAsia="宋体" w:cs="宋体"/>
+          <w:b/>
+          <w:bCs/>
+          <w:sz w:val="28"/>
+          <w:szCs w:val="28"/>
+        </w:rPr>
+        <w:t>4</w:t>
       </w:r>
     </w:p>
     <w:p>
@@ -2958,8 +3000,8 @@
       <w:bookmarkStart w:id="41" w:name="_Toc3940_WPSOffice_Level3"/>
     </w:p>
     <w:p>
-      <w:bookmarkStart w:id="42" w:name="_Toc8641_WPSOffice_Level3"/>
-      <w:bookmarkStart w:id="43" w:name="_Toc7894_WPSOffice_Level3"/>
+      <w:bookmarkStart w:id="42" w:name="_Toc7894_WPSOffice_Level3"/>
+      <w:bookmarkStart w:id="43" w:name="_Toc8641_WPSOffice_Level3"/>
       <w:r>
         <w:rPr>
           <w:rFonts w:hint="eastAsia"/>
@@ -2985,9 +3027,9 @@
       <w:bookmarkEnd w:id="46"/>
     </w:p>
     <w:p>
-      <w:bookmarkStart w:id="47" w:name="_Toc1043_WPSOffice_Level3"/>
-      <w:bookmarkStart w:id="48" w:name="_Toc20672_WPSOffice_Level3"/>
-      <w:bookmarkStart w:id="49" w:name="_Toc15519_WPSOffice_Level3"/>
+      <w:bookmarkStart w:id="47" w:name="_Toc15519_WPSOffice_Level3"/>
+      <w:bookmarkStart w:id="48" w:name="_Toc1043_WPSOffice_Level3"/>
+      <w:bookmarkStart w:id="49" w:name="_Toc20672_WPSOffice_Level3"/>
       <w:r>
         <w:rPr>
           <w:rFonts w:hint="eastAsia"/>
@@ -3000,8 +3042,8 @@
     </w:p>
     <w:p>
       <w:bookmarkStart w:id="50" w:name="_Toc6831_WPSOffice_Level3"/>
-      <w:bookmarkStart w:id="51" w:name="_Toc22186_WPSOffice_Level3"/>
-      <w:bookmarkStart w:id="52" w:name="_Toc2390_WPSOffice_Level3"/>
+      <w:bookmarkStart w:id="51" w:name="_Toc2390_WPSOffice_Level3"/>
+      <w:bookmarkStart w:id="52" w:name="_Toc22186_WPSOffice_Level3"/>
       <w:r>
         <w:rPr>
           <w:rFonts w:hint="eastAsia"/>
@@ -3027,9 +3069,9 @@
       <w:bookmarkEnd w:id="55"/>
     </w:p>
     <w:p>
-      <w:bookmarkStart w:id="56" w:name="_Toc25411_WPSOffice_Level3"/>
-      <w:bookmarkStart w:id="57" w:name="_Toc749_WPSOffice_Level3"/>
-      <w:bookmarkStart w:id="58" w:name="_Toc17565_WPSOffice_Level3"/>
+      <w:bookmarkStart w:id="56" w:name="_Toc17565_WPSOffice_Level3"/>
+      <w:bookmarkStart w:id="57" w:name="_Toc25411_WPSOffice_Level3"/>
+      <w:bookmarkStart w:id="58" w:name="_Toc749_WPSOffice_Level3"/>
       <w:r>
         <w:rPr>
           <w:rFonts w:hint="eastAsia"/>
@@ -3041,9 +3083,9 @@
       <w:bookmarkEnd w:id="58"/>
     </w:p>
     <w:p>
-      <w:bookmarkStart w:id="59" w:name="_Toc9944_WPSOffice_Level3"/>
+      <w:bookmarkStart w:id="59" w:name="_Toc9403_WPSOffice_Level3"/>
       <w:bookmarkStart w:id="60" w:name="_Toc29620_WPSOffice_Level3"/>
-      <w:bookmarkStart w:id="61" w:name="_Toc9403_WPSOffice_Level3"/>
+      <w:bookmarkStart w:id="61" w:name="_Toc9944_WPSOffice_Level3"/>
       <w:r>
         <w:rPr>
           <w:rFonts w:hint="eastAsia"/>
@@ -3094,8 +3136,8 @@
     </w:p>
     <w:p>
       <w:bookmarkStart w:id="66" w:name="_Toc5410_WPSOffice_Level3"/>
-      <w:bookmarkStart w:id="67" w:name="_Toc17640_WPSOffice_Level3"/>
-      <w:bookmarkStart w:id="68" w:name="_Toc22335_WPSOffice_Level3"/>
+      <w:bookmarkStart w:id="67" w:name="_Toc22335_WPSOffice_Level3"/>
+      <w:bookmarkStart w:id="68" w:name="_Toc17640_WPSOffice_Level3"/>
       <w:r>
         <w:rPr>
           <w:rFonts w:hint="eastAsia"/>
@@ -3107,9 +3149,9 @@
       <w:bookmarkEnd w:id="68"/>
     </w:p>
     <w:p>
-      <w:bookmarkStart w:id="69" w:name="_Toc3999_WPSOffice_Level3"/>
-      <w:bookmarkStart w:id="70" w:name="_Toc23458_WPSOffice_Level3"/>
-      <w:bookmarkStart w:id="71" w:name="_Toc10997_WPSOffice_Level3"/>
+      <w:bookmarkStart w:id="69" w:name="_Toc10997_WPSOffice_Level3"/>
+      <w:bookmarkStart w:id="70" w:name="_Toc3999_WPSOffice_Level3"/>
+      <w:bookmarkStart w:id="71" w:name="_Toc23458_WPSOffice_Level3"/>
       <w:r>
         <w:rPr>
           <w:rFonts w:hint="eastAsia"/>
@@ -3121,9 +3163,9 @@
       <w:bookmarkEnd w:id="71"/>
     </w:p>
     <w:p>
-      <w:bookmarkStart w:id="72" w:name="_Toc86_WPSOffice_Level3"/>
+      <w:bookmarkStart w:id="72" w:name="_Toc17427_WPSOffice_Level3"/>
       <w:bookmarkStart w:id="73" w:name="_Toc32584_WPSOffice_Level3"/>
-      <w:bookmarkStart w:id="74" w:name="_Toc17427_WPSOffice_Level3"/>
+      <w:bookmarkStart w:id="74" w:name="_Toc86_WPSOffice_Level3"/>
       <w:r>
         <w:rPr>
           <w:rFonts w:hint="eastAsia"/>
@@ -3141,9 +3183,9 @@
       </w:r>
     </w:p>
     <w:p>
-      <w:bookmarkStart w:id="75" w:name="_Toc2072_WPSOffice_Level3"/>
+      <w:bookmarkStart w:id="75" w:name="_Toc30042_WPSOffice_Level3"/>
       <w:bookmarkStart w:id="76" w:name="_Toc2521_WPSOffice_Level3"/>
-      <w:bookmarkStart w:id="77" w:name="_Toc30042_WPSOffice_Level3"/>
+      <w:bookmarkStart w:id="77" w:name="_Toc2072_WPSOffice_Level3"/>
       <w:r>
         <w:rPr>
           <w:rFonts w:hint="eastAsia"/>
@@ -3155,8 +3197,8 @@
       <w:bookmarkEnd w:id="77"/>
     </w:p>
     <w:p>
-      <w:bookmarkStart w:id="78" w:name="_Toc4176_WPSOffice_Level3"/>
-      <w:bookmarkStart w:id="79" w:name="_Toc18128_WPSOffice_Level3"/>
+      <w:bookmarkStart w:id="78" w:name="_Toc18128_WPSOffice_Level3"/>
+      <w:bookmarkStart w:id="79" w:name="_Toc4176_WPSOffice_Level3"/>
       <w:bookmarkStart w:id="80" w:name="_Toc7886_WPSOffice_Level3"/>
       <w:r>
         <w:rPr>
@@ -7583,9 +7625,9 @@
         <w:pStyle w:val="16"/>
         <w:ind w:firstLine="0" w:firstLineChars="0"/>
       </w:pPr>
-      <w:bookmarkStart w:id="98" w:name="_Toc31527_WPSOffice_Level2"/>
-      <w:bookmarkStart w:id="99" w:name="_Toc18128_WPSOffice_Level2"/>
-      <w:bookmarkStart w:id="100" w:name="_Toc29620_WPSOffice_Level2"/>
+      <w:bookmarkStart w:id="98" w:name="_Toc18128_WPSOffice_Level2"/>
+      <w:bookmarkStart w:id="99" w:name="_Toc29620_WPSOffice_Level2"/>
+      <w:bookmarkStart w:id="100" w:name="_Toc31527_WPSOffice_Level2"/>
       <w:r>
         <w:rPr>
           <w:rFonts w:hint="eastAsia"/>
@@ -7601,8 +7643,8 @@
         <w:pStyle w:val="16"/>
         <w:ind w:firstLine="0" w:firstLineChars="0"/>
       </w:pPr>
-      <w:bookmarkStart w:id="101" w:name="_Toc8671_WPSOffice_Level2"/>
-      <w:bookmarkStart w:id="102" w:name="_Toc10218_WPSOffice_Level2"/>
+      <w:bookmarkStart w:id="101" w:name="_Toc10218_WPSOffice_Level2"/>
+      <w:bookmarkStart w:id="102" w:name="_Toc8671_WPSOffice_Level2"/>
       <w:bookmarkStart w:id="103" w:name="_Toc6328_WPSOffice_Level2"/>
       <w:r>
         <w:rPr>
@@ -7628,9 +7670,9 @@
         <w:pStyle w:val="16"/>
         <w:ind w:firstLine="0" w:firstLineChars="0"/>
       </w:pPr>
-      <w:bookmarkStart w:id="104" w:name="_Toc8962_WPSOffice_Level2"/>
+      <w:bookmarkStart w:id="104" w:name="_Toc10661_WPSOffice_Level2"/>
       <w:bookmarkStart w:id="105" w:name="_Toc19896_WPSOffice_Level2"/>
-      <w:bookmarkStart w:id="106" w:name="_Toc10661_WPSOffice_Level2"/>
+      <w:bookmarkStart w:id="106" w:name="_Toc8962_WPSOffice_Level2"/>
       <w:r>
         <w:rPr>
           <w:rFonts w:hint="eastAsia"/>
@@ -7671,8 +7713,8 @@
         <w:ind w:firstLine="0" w:firstLineChars="0"/>
       </w:pPr>
       <w:bookmarkStart w:id="110" w:name="_Toc1351_WPSOffice_Level2"/>
-      <w:bookmarkStart w:id="111" w:name="_Toc15117_WPSOffice_Level2"/>
-      <w:bookmarkStart w:id="112" w:name="_Toc1637_WPSOffice_Level2"/>
+      <w:bookmarkStart w:id="111" w:name="_Toc1637_WPSOffice_Level2"/>
+      <w:bookmarkStart w:id="112" w:name="_Toc15117_WPSOffice_Level2"/>
       <w:r>
         <w:rPr>
           <w:rFonts w:hint="eastAsia"/>
@@ -7743,8 +7785,8 @@
       <w:bookmarkEnd w:id="116"/>
     </w:p>
     <w:p>
-      <w:bookmarkStart w:id="117" w:name="_Toc24101_WPSOffice_Level3"/>
-      <w:bookmarkStart w:id="118" w:name="_Toc8671_WPSOffice_Level3"/>
+      <w:bookmarkStart w:id="117" w:name="_Toc8671_WPSOffice_Level3"/>
+      <w:bookmarkStart w:id="118" w:name="_Toc24101_WPSOffice_Level3"/>
       <w:r>
         <w:rPr>
           <w:rFonts w:hint="eastAsia"/>
@@ -7755,8 +7797,8 @@
       <w:bookmarkEnd w:id="118"/>
     </w:p>
     <w:p>
-      <w:bookmarkStart w:id="119" w:name="_Toc8962_WPSOffice_Level3"/>
-      <w:bookmarkStart w:id="120" w:name="_Toc14912_WPSOffice_Level3"/>
+      <w:bookmarkStart w:id="119" w:name="_Toc14912_WPSOffice_Level3"/>
+      <w:bookmarkStart w:id="120" w:name="_Toc8962_WPSOffice_Level3"/>
       <w:r>
         <w:rPr>
           <w:rFonts w:hint="eastAsia"/>
@@ -7892,8 +7934,8 @@
       <w:bookmarkEnd w:id="130"/>
     </w:p>
     <w:p>
-      <w:bookmarkStart w:id="131" w:name="_Toc7717_WPSOffice_Level3"/>
-      <w:bookmarkStart w:id="132" w:name="_Toc25004_WPSOffice_Level3"/>
+      <w:bookmarkStart w:id="131" w:name="_Toc25004_WPSOffice_Level3"/>
+      <w:bookmarkStart w:id="132" w:name="_Toc7717_WPSOffice_Level3"/>
       <w:r>
         <w:rPr>
           <w:rFonts w:hint="eastAsia"/>
@@ -7907,8 +7949,8 @@
       <w:bookmarkEnd w:id="132"/>
     </w:p>
     <w:p>
-      <w:bookmarkStart w:id="133" w:name="_Toc17721_WPSOffice_Level3"/>
-      <w:bookmarkStart w:id="134" w:name="_Toc32736_WPSOffice_Level3"/>
+      <w:bookmarkStart w:id="133" w:name="_Toc32736_WPSOffice_Level3"/>
+      <w:bookmarkStart w:id="134" w:name="_Toc17721_WPSOffice_Level3"/>
       <w:r>
         <w:rPr>
           <w:rFonts w:hint="eastAsia"/>
@@ -7937,8 +7979,8 @@
       <w:bookmarkEnd w:id="136"/>
     </w:p>
     <w:p>
-      <w:bookmarkStart w:id="137" w:name="_Toc15090_WPSOffice_Level3"/>
-      <w:bookmarkStart w:id="138" w:name="_Toc29693_WPSOffice_Level3"/>
+      <w:bookmarkStart w:id="137" w:name="_Toc29693_WPSOffice_Level3"/>
+      <w:bookmarkStart w:id="138" w:name="_Toc15090_WPSOffice_Level3"/>
       <w:r>
         <w:rPr>
           <w:rFonts w:hint="eastAsia"/>
@@ -7952,8 +7994,8 @@
       <w:bookmarkEnd w:id="138"/>
     </w:p>
     <w:p>
-      <w:bookmarkStart w:id="139" w:name="_Toc16009_WPSOffice_Level3"/>
-      <w:bookmarkStart w:id="140" w:name="_Toc4950_WPSOffice_Level3"/>
+      <w:bookmarkStart w:id="139" w:name="_Toc4950_WPSOffice_Level3"/>
+      <w:bookmarkStart w:id="140" w:name="_Toc16009_WPSOffice_Level3"/>
       <w:r>
         <w:rPr>
           <w:rFonts w:hint="eastAsia"/>
@@ -8132,8 +8174,8 @@
           <w:szCs w:val="28"/>
         </w:rPr>
       </w:pPr>
-      <w:bookmarkStart w:id="144" w:name="_Toc10897_WPSOffice_Level1"/>
-      <w:bookmarkStart w:id="145" w:name="_Toc651_WPSOffice_Level2"/>
+      <w:bookmarkStart w:id="144" w:name="_Toc651_WPSOffice_Level2"/>
+      <w:bookmarkStart w:id="145" w:name="_Toc10897_WPSOffice_Level1"/>
       <w:r>
         <w:rPr>
           <w:rFonts w:hint="eastAsia" w:ascii="宋体" w:hAnsi="宋体" w:eastAsia="宋体" w:cs="宋体"/>
@@ -8184,8 +8226,8 @@
       </w:r>
     </w:p>
     <w:p>
-      <w:bookmarkStart w:id="148" w:name="_Toc15245_WPSOffice_Level1"/>
-      <w:bookmarkStart w:id="149" w:name="_Toc7468_WPSOffice_Level1"/>
+      <w:bookmarkStart w:id="148" w:name="_Toc7468_WPSOffice_Level1"/>
+      <w:bookmarkStart w:id="149" w:name="_Toc15245_WPSOffice_Level1"/>
       <w:r>
         <w:fldChar w:fldCharType="begin"/>
       </w:r>
@@ -9988,7 +10030,7 @@
   <w:latentStyles w:count="260" w:defQFormat="0" w:defUnhideWhenUsed="1" w:defSemiHidden="1" w:defUIPriority="99" w:defLockedState="0">
     <w:lsdException w:qFormat="1" w:unhideWhenUsed="0" w:uiPriority="0" w:semiHidden="0" w:name="Normal"/>
     <w:lsdException w:qFormat="1" w:uiPriority="1" w:name="Default Paragraph Font"/>
-    <w:lsdException w:uiPriority="99" w:name="Normal Table"/>
+    <w:lsdException w:qFormat="1" w:uiPriority="99" w:name="Normal Table"/>
   </w:latentStyles>
   <w:style w:type="paragraph" w:default="1" w:styleId="1">
     <w:name w:val="Normal"/>
@@ -10014,6 +10056,7 @@
     <w:name w:val="Normal Table"/>
     <w:semiHidden/>
     <w:unhideWhenUsed/>
+    <w:qFormat/>
     <w:uiPriority w:val="99"/>
     <w:tblPr>
       <w:tblLayout w:type="fixed"/>
